--- a/法令ファイル/船員保険法第五十四条第二項の規定に基づき船員保険の療養の給付の担当又は船員保険の診療の準則を定める省令/船員保険法第五十四条第二項の規定に基づき船員保険の療養の給付の担当又は船員保険の診療の準則を定める省令（平成十年厚生省令第二十号）.docx
+++ b/法令ファイル/船員保険法第五十四条第二項の規定に基づき船員保険の療養の給付の担当又は船員保険の診療の準則を定める省令/船員保険法第五十四条第二項の規定に基づき船員保険の療養の給付の担当又は船員保険の診療の準則を定める省令（平成十年厚生省令第二十号）.docx
@@ -45,7 +45,7 @@
         <w:pStyle w:val="Heading1"/>
       </w:pPr>
       <w:r>
-        <w:t>附　則（平成二〇年三月三一日厚生労働省令第七七号）</w:t>
+        <w:t>附則（平成二〇年三月三一日厚生労働省令第七七号）</w:t>
       </w:r>
     </w:p>
     <w:p>
@@ -71,7 +71,7 @@
         <w:pStyle w:val="Heading1"/>
       </w:pPr>
       <w:r>
-        <w:t>附　則（平成二一年一二月二八日厚生労働省令第一六八号）</w:t>
+        <w:t>附則（平成二一年一二月二八日厚生労働省令第一六八号）</w:t>
       </w:r>
     </w:p>
     <w:p>
@@ -107,7 +107,7 @@
     </w:pPr>
     <w:r>
       <w:tab/>
-      <w:t>WeGov v0.1 - FTS141</w:t>
+      <w:t>WeGov v0.2 - FTS141</w:t>
     </w:r>
   </w:p>
 </w:ftr>
